--- a/arb/docx/004.content.docx
+++ b/arb/docx/004.content.docx
@@ -32,23 +32,6 @@
     </w:p>
     <w:p>
       <w:pPr>
-        <w:pStyle w:val="Heading2"/>
-        <w:bidi/>
-      </w:pPr>
-      <w:r>
-        <w:rPr>
-          <w:lang w:val="ar_AE" w:bidi="ar_AE"/>
-        </w:rPr>
-        <w:t>License Information</w:t>
-      </w:r>
-      <w:r>
-        <w:rPr>
-          <w:lang w:val="ar_AE" w:bidi="ar_AE"/>
-        </w:rPr>
-      </w:r>
-    </w:p>
-    <w:p>
-      <w:pPr>
         <w:bidi/>
       </w:pPr>
       <w:r>
@@ -61,19 +44,23 @@
           <w:b/>
           <w:lang w:val="ar_AE" w:bidi="ar_AE"/>
         </w:rPr>
-        <w:t>قاموس الكتاب المقدس (تينديل)</w:t>
-      </w:r>
-      <w:r>
-        <w:rPr>
-          <w:lang w:val="ar_AE" w:bidi="ar_AE"/>
-        </w:rPr>
-        <w:t xml:space="preserve"> (Arabic) is based on</w:t>
-      </w:r>
-      <w:r>
-        <w:rPr>
-          <w:lang w:val="ar_AE" w:bidi="ar_AE"/>
-        </w:rPr>
-        <w:t xml:space="preserve">: </w:t>
+        <w:t>Aquifer Open Bible Dictionary</w:t>
+      </w:r>
+    </w:p>
+    <w:p>
+      <w:pPr>
+        <w:bidi/>
+      </w:pPr>
+      <w:r>
+        <w:rPr>
+          <w:lang w:val="ar_AE" w:bidi="ar_AE"/>
+        </w:rPr>
+      </w:r>
+      <w:r>
+        <w:rPr>
+          <w:lang w:val="ar_AE" w:bidi="ar_AE"/>
+        </w:rPr>
+        <w:t xml:space="preserve">This work is an adaptation of </w:t>
       </w:r>
       <w:r>
         <w:rPr>
@@ -85,64 +72,35 @@
         <w:rPr>
           <w:lang w:val="ar_AE" w:bidi="ar_AE"/>
         </w:rPr>
-        <w:t xml:space="preserve">, </w:t>
-      </w:r>
-      <w:hyperlink r:id="rId13">
-        <w:r>
-          <w:rPr>
-            <w:lang w:val="ar_AE" w:bidi="ar_AE"/>
-          </w:rPr>
-          <w:rPr>
-            <w:color w:val="0000EE"/>
-            <w:u w:val="single"/>
-          </w:rPr>
-          <w:t>Tyndale House Publishers</w:t>
-        </w:r>
-      </w:hyperlink>
-      <w:r>
-        <w:rPr>
-          <w:lang w:val="ar_AE" w:bidi="ar_AE"/>
-        </w:rPr>
-        <w:t xml:space="preserve">, 2023, which is licensed under a </w:t>
-      </w:r>
-      <w:hyperlink r:id="rId14">
-        <w:r>
-          <w:rPr>
-            <w:lang w:val="ar_AE" w:bidi="ar_AE"/>
-          </w:rPr>
-          <w:rPr>
-            <w:color w:val="0000EE"/>
-            <w:u w:val="single"/>
-          </w:rPr>
-          <w:t>CC BY-SA 4.0 license</w:t>
-        </w:r>
-      </w:hyperlink>
-      <w:r>
-        <w:rPr>
-          <w:lang w:val="ar_AE" w:bidi="ar_AE"/>
-        </w:rPr>
-        <w:t>.</w:t>
-      </w:r>
-      <w:r>
-        <w:rPr>
-          <w:lang w:val="ar_AE" w:bidi="ar_AE"/>
-        </w:rPr>
-      </w:r>
-    </w:p>
-    <w:p>
-      <w:pPr>
-        <w:bidi/>
-      </w:pPr>
-      <w:r>
-        <w:rPr>
-          <w:lang w:val="ar_AE" w:bidi="ar_AE"/>
-        </w:rPr>
-      </w:r>
-      <w:r>
-        <w:rPr>
-          <w:lang w:val="ar_AE" w:bidi="ar_AE"/>
-        </w:rPr>
-        <w:t>This PDF version is provided under the same license.</w:t>
+        <w:t xml:space="preserve"> © 2023 Tyndale House Publishers, licensed under the CC BY-SA 4.0 license. The adaptation, </w:t>
+      </w:r>
+      <w:r>
+        <w:rPr>
+          <w:lang w:val="ar_AE" w:bidi="ar_AE"/>
+        </w:rPr>
+        <w:t>Aquifer Open Bible Dictionary</w:t>
+      </w:r>
+      <w:r>
+        <w:rPr>
+          <w:lang w:val="ar_AE" w:bidi="ar_AE"/>
+        </w:rPr>
+        <w:t>, was created by Mission Mutual and is also licensed under CC BY-SA 4.0.</w:t>
+      </w:r>
+    </w:p>
+    <w:p>
+      <w:pPr>
+        <w:bidi/>
+      </w:pPr>
+      <w:r>
+        <w:rPr>
+          <w:lang w:val="ar_AE" w:bidi="ar_AE"/>
+        </w:rPr>
+      </w:r>
+      <w:r>
+        <w:rPr>
+          <w:lang w:val="ar_AE" w:bidi="ar_AE"/>
+        </w:rPr>
+        <w:t>This resource has been adapted into multiple languages, including English, Tok Pisin, Arabic (عربي), French (Français), Hindi (हिंदी), Indonesian (Bahasa Indonesia), Portuguese (Português), Russian (Русский), Spanish (Español), Swahili (Kiswahili), and Simplified Chinese (简体中文).</w:t>
       </w:r>
       <w:r>
         <w:rPr>
@@ -333,7 +291,7 @@
         </w:rPr>
         <w:t>في العهد القديم تُعد ثروات الأرض علامة فضل من الله (</w:t>
       </w:r>
-      <w:hyperlink r:id="rId15">
+      <w:hyperlink r:id="rId13">
         <w:r>
           <w:rPr>
             <w:lang w:val="ar_AE" w:bidi="ar_AE"/>
@@ -351,7 +309,7 @@
         </w:rPr>
         <w:t>)، كما أنه يعطي قوة لاكتساب الثروة (</w:t>
       </w:r>
-      <w:hyperlink r:id="rId16">
+      <w:hyperlink r:id="rId14">
         <w:r>
           <w:rPr>
             <w:lang w:val="ar_AE" w:bidi="ar_AE"/>
@@ -369,7 +327,7 @@
         </w:rPr>
         <w:t>). واشتهر أيوب بكل من تقواه وثروته (</w:t>
       </w:r>
-      <w:hyperlink r:id="rId17">
+      <w:hyperlink r:id="rId15">
         <w:r>
           <w:rPr>
             <w:lang w:val="ar_AE" w:bidi="ar_AE"/>
@@ -387,7 +345,7 @@
         </w:rPr>
         <w:t>). ربما كان سليمان أغنى إنسان على الإطلاق؛ فقد منحه الله "الغنى والممتلكات والكرامة" لأن سليمان طلب الحكمة والتمييز بدلاً من الأشياء الماديَّة (</w:t>
       </w:r>
-      <w:hyperlink r:id="rId18">
+      <w:hyperlink r:id="rId16">
         <w:r>
           <w:rPr>
             <w:lang w:val="ar_AE" w:bidi="ar_AE"/>
@@ -405,7 +363,7 @@
         </w:rPr>
         <w:t xml:space="preserve">؛ </w:t>
       </w:r>
-      <w:hyperlink r:id="rId19">
+      <w:hyperlink r:id="rId17">
         <w:r>
           <w:rPr>
             <w:lang w:val="ar_AE" w:bidi="ar_AE"/>
@@ -423,7 +381,7 @@
         </w:rPr>
         <w:t>). لكن الكتاب المقدس يوضح أن حياة الإنسان لا تتألَّف في وفرة ممتلكاته (</w:t>
       </w:r>
-      <w:hyperlink r:id="rId20">
+      <w:hyperlink r:id="rId18">
         <w:r>
           <w:rPr>
             <w:lang w:val="ar_AE" w:bidi="ar_AE"/>
@@ -457,7 +415,7 @@
         </w:rPr>
         <w:t>في العهد الجديد غالبًا ما يُنظر إلى الأثرياء على أنهم بلا إله - على سبيل المثال، الفلاح الغني (</w:t>
       </w:r>
-      <w:hyperlink r:id="rId21">
+      <w:hyperlink r:id="rId19">
         <w:r>
           <w:rPr>
             <w:lang w:val="ar_AE" w:bidi="ar_AE"/>
@@ -475,7 +433,7 @@
         </w:rPr>
         <w:t>) والرجل الغني الذي أهمل المستعطي لعازر (</w:t>
       </w:r>
-      <w:hyperlink r:id="rId22">
+      <w:hyperlink r:id="rId20">
         <w:r>
           <w:rPr>
             <w:lang w:val="ar_AE" w:bidi="ar_AE"/>
@@ -493,7 +451,7 @@
         </w:rPr>
         <w:t>). يُدان الأثرياء لظلمهم وطمعهم (</w:t>
       </w:r>
-      <w:hyperlink r:id="rId23">
+      <w:hyperlink r:id="rId21">
         <w:r>
           <w:rPr>
             <w:lang w:val="ar_AE" w:bidi="ar_AE"/>
@@ -511,7 +469,7 @@
         </w:rPr>
         <w:t xml:space="preserve">). إن </w:t>
       </w:r>
-      <w:hyperlink r:id="rId24">
+      <w:hyperlink r:id="rId22">
         <w:r>
           <w:rPr>
             <w:lang w:val="ar_AE" w:bidi="ar_AE"/>
@@ -529,7 +487,7 @@
         </w:rPr>
         <w:t xml:space="preserve"> تنطق بالويل على الأغنياء، كما أن الأناجيل الثلاثة تتحدث عن أخطار الغنى (</w:t>
       </w:r>
-      <w:hyperlink r:id="rId25">
+      <w:hyperlink r:id="rId23">
         <w:r>
           <w:rPr>
             <w:lang w:val="ar_AE" w:bidi="ar_AE"/>
@@ -547,7 +505,7 @@
         </w:rPr>
         <w:t xml:space="preserve">؛ </w:t>
       </w:r>
-      <w:hyperlink r:id="rId26">
+      <w:hyperlink r:id="rId24">
         <w:r>
           <w:rPr>
             <w:lang w:val="ar_AE" w:bidi="ar_AE"/>
@@ -565,7 +523,7 @@
         </w:rPr>
         <w:t xml:space="preserve">؛ </w:t>
       </w:r>
-      <w:hyperlink r:id="rId27">
+      <w:hyperlink r:id="rId25">
         <w:r>
           <w:rPr>
             <w:lang w:val="ar_AE" w:bidi="ar_AE"/>
@@ -583,7 +541,7 @@
         </w:rPr>
         <w:t>). لكن ليس كل الأغنياء كانوا أشرارًا. دُفِنَ الرب يسوع في قبر رجل غني من الرامة، يُدعى يوسف (</w:t>
       </w:r>
-      <w:hyperlink r:id="rId28">
+      <w:hyperlink r:id="rId26">
         <w:r>
           <w:rPr>
             <w:lang w:val="ar_AE" w:bidi="ar_AE"/>
@@ -601,7 +559,7 @@
         </w:rPr>
         <w:t>). كان نيقوديموس، الذي قدم بسخاء لدفن الرب يسوع (</w:t>
       </w:r>
-      <w:hyperlink r:id="rId29">
+      <w:hyperlink r:id="rId27">
         <w:r>
           <w:rPr>
             <w:lang w:val="ar_AE" w:bidi="ar_AE"/>
@@ -619,7 +577,7 @@
         </w:rPr>
         <w:t>)، "حاكمًا لليهود" (</w:t>
       </w:r>
-      <w:hyperlink r:id="rId30">
+      <w:hyperlink r:id="rId28">
         <w:r>
           <w:rPr>
             <w:lang w:val="ar_AE" w:bidi="ar_AE"/>
@@ -785,7 +743,7 @@
         </w:rPr>
         <w:t>" (</w:t>
       </w:r>
-      <w:hyperlink r:id="rId31">
+      <w:hyperlink r:id="rId29">
         <w:r>
           <w:rPr>
             <w:lang w:val="ar_AE" w:bidi="ar_AE"/>
@@ -884,7 +842,7 @@
         </w:rPr>
         <w:t xml:space="preserve">انتفاضة في عامي ٦٦–٧٠ م، حدثتْ نتيجةً لوجود سلسلة من الحُكام الرومان غير الفعالين في اليهوديَّة. بعد آخر ملوك اليهود، أغريباس الأول (هيرودس المذكور في </w:t>
       </w:r>
-      <w:hyperlink r:id="rId32">
+      <w:hyperlink r:id="rId30">
         <w:r>
           <w:rPr>
             <w:lang w:val="ar_AE" w:bidi="ar_AE"/>
@@ -966,7 +924,7 @@
         </w:rPr>
         <w:t>استمرَ حصارُ المدينة مدة خمسة أشهر. قاتلتْ أورشليم ببطولة ضد الرومان المتقدمين نحوها، مما جعلَ غَزو المدينة بطيئًا. جاءت لحظةٌ مأساويَّة في التاريخ اليهودي في وقت مبكر من شهر أغسطس من عام ٧٠ م، عندما لم تُقَدَّم الذبائح الصباحيَّة والمسائيَّة في الهيكل، أول مرة منذ قرون. حوالي يوم ٢٩ أغسطس، تحت ظروف غير واضحة حتى الآن، أُحرِقَ القُدس ودُمِّرَ الهيكل. حَقَّق هذا نبوءة يسوع (</w:t>
       </w:r>
-      <w:hyperlink r:id="rId33">
+      <w:hyperlink r:id="rId31">
         <w:r>
           <w:rPr>
             <w:lang w:val="ar_AE" w:bidi="ar_AE"/>
@@ -984,7 +942,7 @@
         </w:rPr>
         <w:t xml:space="preserve">؛ </w:t>
       </w:r>
-      <w:hyperlink r:id="rId34">
+      <w:hyperlink r:id="rId32">
         <w:r>
           <w:rPr>
             <w:lang w:val="ar_AE" w:bidi="ar_AE"/>
@@ -1002,7 +960,7 @@
         </w:rPr>
         <w:t xml:space="preserve">؛ </w:t>
       </w:r>
-      <w:hyperlink r:id="rId35">
+      <w:hyperlink r:id="rId33">
         <w:r>
           <w:rPr>
             <w:lang w:val="ar_AE" w:bidi="ar_AE"/>
@@ -1020,7 +978,7 @@
         </w:rPr>
         <w:t xml:space="preserve">؛ </w:t>
       </w:r>
-      <w:hyperlink r:id="rId36">
+      <w:hyperlink r:id="rId34">
         <w:r>
           <w:rPr>
             <w:lang w:val="ar_AE" w:bidi="ar_AE"/>
@@ -1208,7 +1166,7 @@
         </w:rPr>
         <w:t>اسم بار-كوخبا يعني "ابن النجم". كان يُعتقد أنه "النجم [الذي] سيخرج من يَعْقوبَ" (</w:t>
       </w:r>
-      <w:hyperlink r:id="rId37">
+      <w:hyperlink r:id="rId35">
         <w:r>
           <w:rPr>
             <w:lang w:val="ar_AE" w:bidi="ar_AE"/>
@@ -1330,7 +1288,7 @@
         </w:rPr>
         <w:t>1. الشخص المُرسَل إليه بشارة لوقا وأعمال الرسل (</w:t>
       </w:r>
-      <w:hyperlink r:id="rId38">
+      <w:hyperlink r:id="rId36">
         <w:r>
           <w:rPr>
             <w:lang w:val="ar_AE" w:bidi="ar_AE"/>
@@ -1348,7 +1306,7 @@
         </w:rPr>
         <w:t xml:space="preserve"> </w:t>
       </w:r>
-      <w:hyperlink r:id="rId39">
+      <w:hyperlink r:id="rId37">
         <w:r>
           <w:rPr>
             <w:lang w:val="ar_AE" w:bidi="ar_AE"/>
@@ -1366,7 +1324,7 @@
         </w:rPr>
         <w:t>). بما أن ثاؤفيلُس يمكن ترجمته إلى "محب الله" أو "حبيب الله"، فقد اقترح الكثيرون أن ثاؤفيلُس هو لقب وليس اسمًا حقيقيًا وأنه يشير إلى الجمهور العام للبشارة والسفر. ومع ذلك، فإن استخدام مثل هذه الألقاب العامة يتعارض مع الممارسة العادية للعهد الجديد. علاوة على ذلك، فإن الصفة "العزيز" تشير عمومًا إلى فرد، خاصةً شخص ذو مرتبة عالية. خاطب بولس فستوس بـ "العزيز"، وخاطب كلوديوس ليسياس وتيرتلس فيلكس باللقب عينه (</w:t>
       </w:r>
-      <w:hyperlink r:id="rId40">
+      <w:hyperlink r:id="rId38">
         <w:r>
           <w:rPr>
             <w:lang w:val="ar_AE" w:bidi="ar_AE"/>
@@ -1384,7 +1342,7 @@
         </w:rPr>
         <w:t xml:space="preserve"> </w:t>
       </w:r>
-      <w:hyperlink r:id="rId41">
+      <w:hyperlink r:id="rId39">
         <w:r>
           <w:rPr>
             <w:lang w:val="ar_AE" w:bidi="ar_AE"/>
@@ -1402,7 +1360,7 @@
         </w:rPr>
         <w:t xml:space="preserve"> </w:t>
       </w:r>
-      <w:hyperlink r:id="rId42">
+      <w:hyperlink r:id="rId40">
         <w:r>
           <w:rPr>
             <w:lang w:val="ar_AE" w:bidi="ar_AE"/>
@@ -1505,7 +1463,7 @@
         </w:rPr>
         <w:t xml:space="preserve">كلمة "الثالوث" لا تظهر في الكتاب المقدس؛ ولكن قد تم استخدامها من قِبَل العلماء لوصف الأقانيم الثلاثة لله. ففي جميع أنحاء الكتاب المقدس، يتم تقديم الله كآب، وابن، وروح—ليس ثلاثة "آلهة" بل ثلاث شخصيات أو أقانيم للإله الواحد والأوحد (انظر، على سبيل المثال، </w:t>
       </w:r>
-      <w:hyperlink r:id="rId43">
+      <w:hyperlink r:id="rId41">
         <w:r>
           <w:rPr>
             <w:lang w:val="ar_AE" w:bidi="ar_AE"/>
@@ -1523,7 +1481,7 @@
         </w:rPr>
         <w:t xml:space="preserve">; </w:t>
       </w:r>
-      <w:hyperlink r:id="rId44">
+      <w:hyperlink r:id="rId42">
         <w:r>
           <w:rPr>
             <w:lang w:val="ar_AE" w:bidi="ar_AE"/>
@@ -1541,7 +1499,7 @@
         </w:rPr>
         <w:t xml:space="preserve">; </w:t>
       </w:r>
-      <w:hyperlink r:id="rId45">
+      <w:hyperlink r:id="rId43">
         <w:r>
           <w:rPr>
             <w:lang w:val="ar_AE" w:bidi="ar_AE"/>
@@ -1559,7 +1517,7 @@
         </w:rPr>
         <w:t xml:space="preserve">). وتُقدم الكتب المُقَدَّسة الآب كمصدر الخلق، ومانح الحياة، وإله كل الكون (انظر </w:t>
       </w:r>
-      <w:hyperlink r:id="rId46">
+      <w:hyperlink r:id="rId44">
         <w:r>
           <w:rPr>
             <w:lang w:val="ar_AE" w:bidi="ar_AE"/>
@@ -1577,7 +1535,7 @@
         </w:rPr>
         <w:t xml:space="preserve">; </w:t>
       </w:r>
-      <w:hyperlink r:id="rId47">
+      <w:hyperlink r:id="rId45">
         <w:r>
           <w:rPr>
             <w:lang w:val="ar_AE" w:bidi="ar_AE"/>
@@ -1595,7 +1553,7 @@
         </w:rPr>
         <w:t xml:space="preserve">; </w:t>
       </w:r>
-      <w:hyperlink r:id="rId48">
+      <w:hyperlink r:id="rId46">
         <w:r>
           <w:rPr>
             <w:lang w:val="ar_AE" w:bidi="ar_AE"/>
@@ -1613,7 +1571,7 @@
         </w:rPr>
         <w:t xml:space="preserve">). والابن يُقدَّم كصورة الله غير المرئي، التعبير الدقيق لجوهره وطبيعته، والمسيَّا-المُخَلِّص (انظر </w:t>
       </w:r>
-      <w:hyperlink r:id="rId49">
+      <w:hyperlink r:id="rId47">
         <w:r>
           <w:rPr>
             <w:lang w:val="ar_AE" w:bidi="ar_AE"/>
@@ -1631,7 +1589,7 @@
         </w:rPr>
         <w:t xml:space="preserve">; </w:t>
       </w:r>
-      <w:hyperlink r:id="rId50">
+      <w:hyperlink r:id="rId48">
         <w:r>
           <w:rPr>
             <w:lang w:val="ar_AE" w:bidi="ar_AE"/>
@@ -1649,7 +1607,7 @@
         </w:rPr>
         <w:t xml:space="preserve">; </w:t>
       </w:r>
-      <w:hyperlink r:id="rId51">
+      <w:hyperlink r:id="rId49">
         <w:r>
           <w:rPr>
             <w:lang w:val="ar_AE" w:bidi="ar_AE"/>
@@ -1667,7 +1625,7 @@
         </w:rPr>
         <w:t xml:space="preserve">). والروح هو الله العامل، الله الذي يصل إلى الناس—يؤثر عليهم، يجددهم، يملأهم، ويرشدهم (انظر </w:t>
       </w:r>
-      <w:hyperlink r:id="rId52">
+      <w:hyperlink r:id="rId50">
         <w:r>
           <w:rPr>
             <w:lang w:val="ar_AE" w:bidi="ar_AE"/>
@@ -1685,7 +1643,7 @@
         </w:rPr>
         <w:t xml:space="preserve">; </w:t>
       </w:r>
-      <w:hyperlink r:id="rId53">
+      <w:hyperlink r:id="rId51">
         <w:r>
           <w:rPr>
             <w:lang w:val="ar_AE" w:bidi="ar_AE"/>
@@ -1703,7 +1661,7 @@
         </w:rPr>
         <w:t xml:space="preserve">; </w:t>
       </w:r>
-      <w:hyperlink r:id="rId54">
+      <w:hyperlink r:id="rId52">
         <w:r>
           <w:rPr>
             <w:lang w:val="ar_AE" w:bidi="ar_AE"/>
@@ -1721,7 +1679,7 @@
         </w:rPr>
         <w:t xml:space="preserve">; </w:t>
       </w:r>
-      <w:hyperlink r:id="rId55">
+      <w:hyperlink r:id="rId53">
         <w:r>
           <w:rPr>
             <w:lang w:val="ar_AE" w:bidi="ar_AE"/>
@@ -1739,7 +1697,7 @@
         </w:rPr>
         <w:t xml:space="preserve">). هؤلاء الثلاثة هم وحدة ثلاثية، يسكنون في بعضهم البعض ويعملون معًا لتحقيق التصميم الإلهي في الكون (انظر </w:t>
       </w:r>
-      <w:hyperlink r:id="rId56">
+      <w:hyperlink r:id="rId54">
         <w:r>
           <w:rPr>
             <w:lang w:val="ar_AE" w:bidi="ar_AE"/>
@@ -1887,7 +1845,7 @@
         </w:rPr>
         <w:t>مدينة تقع جنوب غرب البحر الميت في سبط يهوذا (</w:t>
       </w:r>
-      <w:hyperlink r:id="rId57">
+      <w:hyperlink r:id="rId55">
         <w:r>
           <w:rPr>
             <w:lang w:val="ar_AE" w:bidi="ar_AE"/>
@@ -1905,7 +1863,7 @@
         </w:rPr>
         <w:t xml:space="preserve"> </w:t>
       </w:r>
-      <w:hyperlink r:id="rId58">
+      <w:hyperlink r:id="rId56">
         <w:r>
           <w:rPr>
             <w:lang w:val="ar_AE" w:bidi="ar_AE"/>
@@ -1923,7 +1881,7 @@
         </w:rPr>
         <w:t xml:space="preserve">). ذُكِرت مدينة ثامار في بعض المخطوطات العبرية لنص </w:t>
       </w:r>
-      <w:hyperlink r:id="rId59">
+      <w:hyperlink r:id="rId57">
         <w:r>
           <w:rPr>
             <w:lang w:val="ar_AE" w:bidi="ar_AE"/>
@@ -2040,7 +1998,7 @@
         </w:rPr>
         <w:t xml:space="preserve"> ثامار، زوجة الابن البكر ليهوذا، في </w:t>
       </w:r>
-      <w:hyperlink r:id="rId60">
+      <w:hyperlink r:id="rId58">
         <w:r>
           <w:rPr>
             <w:lang w:val="ar_AE" w:bidi="ar_AE"/>
@@ -2136,7 +2094,7 @@
         </w:rPr>
         <w:t>1. هي زوجة عير، الابن البكر ليهوذا من امرأته الكنعانية. ولاحقًا، كأرملة، أنجبت ثامار ليهوذا ابنين اسمهما فارص وزارح (</w:t>
       </w:r>
-      <w:hyperlink r:id="rId61">
+      <w:hyperlink r:id="rId59">
         <w:r>
           <w:rPr>
             <w:lang w:val="ar_AE" w:bidi="ar_AE"/>
@@ -2154,7 +2112,7 @@
         </w:rPr>
         <w:t xml:space="preserve">; </w:t>
       </w:r>
-      <w:hyperlink r:id="rId62">
+      <w:hyperlink r:id="rId60">
         <w:r>
           <w:rPr>
             <w:lang w:val="ar_AE" w:bidi="ar_AE"/>
@@ -2172,7 +2130,7 @@
         </w:rPr>
         <w:t>). وقد حافظت ثامار على نسل يهوذا من خلال فارص (</w:t>
       </w:r>
-      <w:hyperlink r:id="rId63">
+      <w:hyperlink r:id="rId61">
         <w:r>
           <w:rPr>
             <w:lang w:val="ar_AE" w:bidi="ar_AE"/>
@@ -2190,7 +2148,7 @@
         </w:rPr>
         <w:t>)، وتم تسجيل اسمها في سلسلة نسب المسيح (</w:t>
       </w:r>
-      <w:hyperlink r:id="rId60">
+      <w:hyperlink r:id="rId58">
         <w:r>
           <w:rPr>
             <w:lang w:val="ar_AE" w:bidi="ar_AE"/>
@@ -2259,7 +2217,7 @@
         </w:rPr>
         <w:t>2. أخت أبشالوم وابنة داود من زوجته معكة الجشورية. لكن من خلال الخداع، تم الاعتداء على ثامار من قبل أمنون، أخيها غير الشقيق. وانتقامًا لذلك، فقد قتل أبشالوم، أخوها الشقيق، أمنون في بعل حاصور (</w:t>
       </w:r>
-      <w:hyperlink r:id="rId64">
+      <w:hyperlink r:id="rId62">
         <w:r>
           <w:rPr>
             <w:lang w:val="ar_AE" w:bidi="ar_AE"/>
@@ -2277,7 +2235,7 @@
         </w:rPr>
         <w:t xml:space="preserve">; </w:t>
       </w:r>
-      <w:hyperlink r:id="rId65">
+      <w:hyperlink r:id="rId63">
         <w:r>
           <w:rPr>
             <w:lang w:val="ar_AE" w:bidi="ar_AE"/>
@@ -2311,7 +2269,7 @@
         </w:rPr>
         <w:t>3. ابنة أبشالوم التي كانت مشهورة بجمالها (</w:t>
       </w:r>
-      <w:hyperlink r:id="rId66">
+      <w:hyperlink r:id="rId64">
         <w:r>
           <w:rPr>
             <w:lang w:val="ar_AE" w:bidi="ar_AE"/>
@@ -2425,7 +2383,7 @@
         </w:rPr>
         <w:t xml:space="preserve">1. تهجئة بديلة في نسخة الملك جيمس لترشيش، وهي مدينة وميناء، في </w:t>
       </w:r>
-      <w:hyperlink r:id="rId67">
+      <w:hyperlink r:id="rId65">
         <w:r>
           <w:rPr>
             <w:lang w:val="ar_AE" w:bidi="ar_AE"/>
@@ -2443,7 +2401,7 @@
         </w:rPr>
         <w:t xml:space="preserve"> و</w:t>
       </w:r>
-      <w:hyperlink r:id="rId68">
+      <w:hyperlink r:id="rId66">
         <w:r>
           <w:rPr>
             <w:lang w:val="ar_AE" w:bidi="ar_AE"/>
@@ -2502,7 +2460,7 @@
         </w:rPr>
         <w:t xml:space="preserve">2. تهجئة KJV لترشيش، ابن بلهان، في </w:t>
       </w:r>
-      <w:hyperlink r:id="rId69">
+      <w:hyperlink r:id="rId67">
         <w:r>
           <w:rPr>
             <w:lang w:val="ar_AE" w:bidi="ar_AE"/>
@@ -2852,7 +2810,7 @@
         </w:rPr>
         <w:t>ورغم أن الثعلب يأكل أنواعًا متعددة من الطعام، إلا أنه لا يأكل الجيف. ويُعد العنب طعامه المفضل، لكن عادته في الحفر تسبب أضرارًا للكروم (</w:t>
       </w:r>
-      <w:hyperlink r:id="rId70">
+      <w:hyperlink r:id="rId68">
         <w:r>
           <w:rPr>
             <w:lang w:val="ar_AE" w:bidi="ar_AE"/>
@@ -2870,7 +2828,7 @@
         </w:rPr>
         <w:t>). الثعلب ذكي ومعروف بمكره (</w:t>
       </w:r>
-      <w:hyperlink r:id="rId71">
+      <w:hyperlink r:id="rId69">
         <w:r>
           <w:rPr>
             <w:lang w:val="ar_AE" w:bidi="ar_AE"/>
@@ -2888,7 +2846,7 @@
         </w:rPr>
         <w:t>). لوهو حيوان قوي التحمل، يستطيع الركض بسرعة تصل إلى 48 كيلومترًا في الساعة. وفي زمن نحميا، استخدم المعارضون صورة الثعلب للسخرية من جهود اليهود في إعادة بناء سور أورشليم، مدّعين أن قفز ثعلب عليه يكفي لهدمه (</w:t>
       </w:r>
-      <w:hyperlink r:id="rId72">
+      <w:hyperlink r:id="rId70">
         <w:r>
           <w:rPr>
             <w:lang w:val="ar_AE" w:bidi="ar_AE"/>
@@ -2964,7 +2922,7 @@
         </w:rPr>
         <w:t xml:space="preserve">تذكر بعض الترجمات كلمة ثعلب في بعض الشواهد الكتابية في العهد القديم مثل </w:t>
       </w:r>
-      <w:hyperlink r:id="rId73">
+      <w:hyperlink r:id="rId71">
         <w:r>
           <w:rPr>
             <w:lang w:val="ar_AE" w:bidi="ar_AE"/>
@@ -2982,7 +2940,7 @@
         </w:rPr>
         <w:t xml:space="preserve">، لكن من المرجح أن المقصود في الأصل هو ابن آوى </w:t>
       </w:r>
-      <w:hyperlink r:id="rId74">
+      <w:hyperlink r:id="rId72">
         <w:r>
           <w:rPr>
             <w:lang w:val="ar_AE" w:bidi="ar_AE"/>
@@ -3065,7 +3023,7 @@
         </w:rPr>
         <w:t>بخار الماء أو الندى المتجمِّد (</w:t>
       </w:r>
-      <w:hyperlink r:id="rId75">
+      <w:hyperlink r:id="rId73">
         <w:r>
           <w:rPr>
             <w:lang w:val="ar_AE" w:bidi="ar_AE"/>
@@ -3083,7 +3041,7 @@
         </w:rPr>
         <w:t xml:space="preserve"> </w:t>
       </w:r>
-      <w:hyperlink r:id="rId76">
+      <w:hyperlink r:id="rId74">
         <w:r>
           <w:rPr>
             <w:lang w:val="ar_AE" w:bidi="ar_AE"/>
@@ -3101,7 +3059,7 @@
         </w:rPr>
         <w:t xml:space="preserve"> </w:t>
       </w:r>
-      <w:hyperlink r:id="rId77">
+      <w:hyperlink r:id="rId75">
         <w:r>
           <w:rPr>
             <w:lang w:val="ar_AE" w:bidi="ar_AE"/>
@@ -3119,7 +3077,7 @@
         </w:rPr>
         <w:t xml:space="preserve"> </w:t>
       </w:r>
-      <w:hyperlink r:id="rId78">
+      <w:hyperlink r:id="rId76">
         <w:r>
           <w:rPr>
             <w:lang w:val="ar_AE" w:bidi="ar_AE"/>
@@ -3137,7 +3095,7 @@
         </w:rPr>
         <w:t xml:space="preserve"> </w:t>
       </w:r>
-      <w:hyperlink r:id="rId79">
+      <w:hyperlink r:id="rId77">
         <w:r>
           <w:rPr>
             <w:lang w:val="ar_AE" w:bidi="ar_AE"/>
@@ -3226,7 +3184,7 @@
         </w:rPr>
         <w:t xml:space="preserve">التعبير مأخوذ من </w:t>
       </w:r>
-      <w:hyperlink r:id="rId80">
+      <w:hyperlink r:id="rId78">
         <w:r>
           <w:rPr>
             <w:lang w:val="ar_AE" w:bidi="ar_AE"/>
@@ -3256,7 +3214,7 @@
         </w:rPr>
         <w:t xml:space="preserve">، كما هو مذكور في </w:t>
       </w:r>
-      <w:hyperlink r:id="rId81">
+      <w:hyperlink r:id="rId79">
         <w:r>
           <w:rPr>
             <w:lang w:val="ar_AE" w:bidi="ar_AE"/>
@@ -3287,7 +3245,7 @@
         </w:rPr>
         <w:t xml:space="preserve"> ابنه الوحيد (</w:t>
       </w:r>
-      <w:hyperlink r:id="rId82">
+      <w:hyperlink r:id="rId80">
         <w:r>
           <w:rPr>
             <w:lang w:val="ar_AE" w:bidi="ar_AE"/>
@@ -3321,7 +3279,7 @@
         </w:rPr>
         <w:t>تظهر هذه الثمرة في سياق رسالة غلاطية إذ يؤكد بولس على التحرر المسيحي من طاعة الناموس كوسيلة لنوال التبرير أمام الله. يحذر بولس المؤمنين في غلاطية، الذين كانوا عُرضة للعودة إلى الناموس، من أنَّ الختان الجسدي هو علامة خارجية على العودة إلى وسائل التبرير بحسب الناموس واستحالة محاولة الحصول على التبرير بهذه الطريقة (</w:t>
       </w:r>
-      <w:hyperlink r:id="rId83">
+      <w:hyperlink r:id="rId81">
         <w:r>
           <w:rPr>
             <w:lang w:val="ar_AE" w:bidi="ar_AE"/>
@@ -3339,7 +3297,7 @@
         </w:rPr>
         <w:t xml:space="preserve">). ومع ذلك، لكي لا يسيء الغلاطيون تقدير حريتهم في المسيح، يحذر بولس من أنَّ هذه الحرية لا تعني تصريحًا بالخطية، أو فرصة لإشباع رغبات الجسد، بل فرصة للاستمرار كخدام مُحبين يخدمون بعضهم بعضًا (الآية </w:t>
       </w:r>
-      <w:hyperlink r:id="rId84">
+      <w:hyperlink r:id="rId82">
         <w:r>
           <w:rPr>
             <w:lang w:val="ar_AE" w:bidi="ar_AE"/>
@@ -3357,7 +3315,7 @@
         </w:rPr>
         <w:t xml:space="preserve">). الحياة بالروح تعني أنَّ الشخص لن يسلك بشهوات الجسد أو رغباته (الآية </w:t>
       </w:r>
-      <w:hyperlink r:id="rId85">
+      <w:hyperlink r:id="rId83">
         <w:r>
           <w:rPr>
             <w:lang w:val="ar_AE" w:bidi="ar_AE"/>
@@ -3601,7 +3559,7 @@
         </w:rPr>
         <w:t>مقياس السلع الجافة يعادل أكثر قليلاً من ربع جالون (لتر واحد) (</w:t>
       </w:r>
-      <w:hyperlink r:id="rId86">
+      <w:hyperlink r:id="rId84">
         <w:r>
           <w:rPr>
             <w:lang w:val="ar_AE" w:bidi="ar_AE"/>
@@ -3709,7 +3667,7 @@
         </w:rPr>
         <w:t>متمرِّد أشار إليه غمالائيل في خطابه أمام مجمع السنهدرين كمثالٍ على أن المسحاء الكذبة سيسقطون دون تدخُّل من أحدٍ (</w:t>
       </w:r>
-      <w:hyperlink r:id="rId87">
+      <w:hyperlink r:id="rId85">
         <w:r>
           <w:rPr>
             <w:lang w:val="ar_AE" w:bidi="ar_AE"/>
@@ -4014,7 +3972,7 @@
         </w:rPr>
         <w:t>عشب منتفخ يُزرع للاستخدام في الطهي (</w:t>
       </w:r>
-      <w:hyperlink r:id="rId88">
+      <w:hyperlink r:id="rId86">
         <w:r>
           <w:rPr>
             <w:lang w:val="ar_AE" w:bidi="ar_AE"/>
@@ -4213,7 +4171,7 @@
         </w:rPr>
         <w:t xml:space="preserve"> (</w:t>
       </w:r>
-      <w:hyperlink r:id="rId89">
+      <w:hyperlink r:id="rId87">
         <w:r>
           <w:rPr>
             <w:lang w:val="ar_AE" w:bidi="ar_AE"/>
@@ -4259,7 +4217,7 @@
         </w:rPr>
         <w:t>، يُمدَح الأعضاء لمحبتهم وإيمانهم وخدمتهم وصبرهم (</w:t>
       </w:r>
-      <w:hyperlink r:id="rId90">
+      <w:hyperlink r:id="rId88">
         <w:r>
           <w:rPr>
             <w:lang w:val="ar_AE" w:bidi="ar_AE"/>
@@ -4289,7 +4247,7 @@
         </w:rPr>
         <w:t>. كانت تجربتهم مشابهة لتجربة مؤمني كورنثوس الذين كانوا غير متيقِّنين من أكل ما ذُبح للأوثان (</w:t>
       </w:r>
-      <w:hyperlink r:id="rId91">
+      <w:hyperlink r:id="rId89">
         <w:r>
           <w:rPr>
             <w:lang w:val="ar_AE" w:bidi="ar_AE"/>
@@ -4307,7 +4265,7 @@
         </w:rPr>
         <w:t>). كانت الجماعات التجارية تقيم احتفالات دورية فيها يؤكل الطعام المقدَّم للأوثان. كان يصاحب هذا أحيانًا طقوسًا فاحشة فيها يمتزج الدين بالجنس. أُدينت هذه الكنيسة لمسايرتها لهذه الممارسات الوثنية. كان الفجور شائعًا جدًا بين الوثنيين لدرجة أنَّ الكنيسة الأولى، بموقفها الصارم تجاه العفة، كانت في صراع دائم مع أخلاقيات المجتمع. كانت الخرافات وعبادة الشيطان على ما يبدو إغواءات كبيرة أيضًا. ربما تكون "أعماق الشيطان" (</w:t>
       </w:r>
-      <w:hyperlink r:id="rId92">
+      <w:hyperlink r:id="rId90">
         <w:r>
           <w:rPr>
             <w:lang w:val="ar_AE" w:bidi="ar_AE"/>
@@ -4337,7 +4295,7 @@
         </w:rPr>
         <w:t xml:space="preserve"> بما عندكم إلى أن أجيء" (الآية </w:t>
       </w:r>
-      <w:hyperlink r:id="rId93">
+      <w:hyperlink r:id="rId91">
         <w:r>
           <w:rPr>
             <w:lang w:val="ar_AE" w:bidi="ar_AE"/>
@@ -4449,7 +4407,7 @@
         </w:rPr>
         <w:t xml:space="preserve">ترجمة لكلمة "عود مُعطر" الواردة في </w:t>
       </w:r>
-      <w:hyperlink r:id="rId94">
+      <w:hyperlink r:id="rId92">
         <w:r>
           <w:rPr>
             <w:lang w:val="ar_AE" w:bidi="ar_AE"/>
